--- a/course reviews/Student_12_Course_100.docx
+++ b/course reviews/Student_12_Course_100.docx
@@ -9,23 +9,26 @@
     </w:p>
     <w:p>
       <w:r>
-        <w:t>Review for 100 level course:</w:t>
+        <w:t xml:space="preserve">I took HIST 124 and it wasnt the course i was looking for. Although the instructor was wonderful and quite coherent and really profound, the course content was lacking and not as stimulating as I felt a typical 100 level course would be. </w:t>
+        <w:br/>
+        <w:t>1) The World Since 1452(HIST124)</w:t>
+        <w:br/>
+        <w:t>2) 𝑰 𝒔𝒄𝒐𝒓𝒆𝒅 𝒂𝒏 𝑨 𝒊𝒏 𝒕𝒉𝒊𝒔 𝒄𝒐𝒖𝒓𝒔𝒆.</w:t>
+        <w:br/>
+        <w:t xml:space="preserve">3) 𝑻𝒉𝒆 𝒄𝒐𝒖𝒓𝒔𝒆 𝒘𝒐𝒓𝒌𝒍𝒐𝒂𝒅 𝒘𝒂𝒔 not 𝒆𝒙𝒕𝒆𝒏𝒔𝒊𝒗𝒆 𝒘𝒊𝒕𝒉 1 𝒂𝒔𝒔𝒊𝒈𝒏𝒎𝒆𝒏𝒕, 2 𝒆𝒙𝒂𝒎𝒔, in class response papers 𝒊𝒏 𝒂𝒍𝒎𝒐𝒔𝒕 𝒆𝒗𝒆𝒓𝒚 𝒐𝒕𝒉𝒆𝒓 𝒄𝒍𝒂𝒔𝒔, and a group presentation. 𝑻𝒉𝒆 𝒊𝒏𝒔𝒕𝒓𝒖𝒄𝒕𝒐𝒓'𝒔 𝒕𝒆𝒂𝒄𝒉𝒊𝒏𝒈 𝒔𝒕𝒚𝒍𝒆 𝒘𝒂𝒔 𝒈𝒐𝒐𝒅 𝒂𝒏𝒅 𝑰 𝒘𝒐𝒖𝒍𝒅 𝒓𝒆𝒄𝒐𝒎𝒎𝒆𝒏𝒅 𝒕𝒉𝒊𝒔 𝒄𝒐𝒖𝒓𝒔𝒆 𝒇𝒐𝒓 𝒕𝒉𝒐𝒔𝒆 𝒘𝒉𝒐 𝒂𝒓𝒆 starting/pursuing either a major or minor in History. </w:t>
+        <w:br/>
+        <w:t>4) 𝑪𝒐𝒖𝒓𝒔𝒆 𝒅𝒊𝒇𝒇𝒊𝒄𝒖𝒍𝒕𝒚 𝒘𝒂𝒔 𝒂 3.</w:t>
       </w:r>
     </w:p>
     <w:p>
       <w:r>
-        <w:t>1) SOC100 — Intro to Socio</w:t>
+        <w:t>Gpa: 1) Putting Social Sciences to the Test. (ANTH434)</w:t>
         <w:br/>
-        <w:t>2) Scored an A</w:t>
+        <w:t>2) 𝑰 𝒔𝒄𝒐𝒓𝒆𝒅 𝒂𝒏 𝑨- 𝒊𝒏 𝒕𝒉𝒊𝒔 𝒄𝒐𝒖𝒓𝒔𝒆.</w:t>
         <w:br/>
-        <w:t>3) Course was very organized, workload was not too intense — two exams, open-book quizzes, two group projects, and allowed written CP. Essential for anyone looking to understand the foundations of sociological theory &amp; schools of thought in a relatively simple manner.</w:t>
+        <w:t>3) Very resourceful course. Taught by 4 instructors, an RA, and 2 surveyors. The coursework was very extensive but really crucial in my understanding of behavioral economics and the realities of people and their lives esp. in the lower-middle income brackets of Lahore. We'd go to Chungi, and other localities around it every other Saturday to conduct surveys and ethnographies for 4-6 hours each. Incredibly competitive as well.</w:t>
         <w:br/>
-        <w:t>4) Course difficulty: 2.</w:t>
-      </w:r>
-    </w:p>
-    <w:p>
-      <w:r>
-        <w:t>Gpa: 3.60-4.00</w:t>
+        <w:t>4) 𝑪𝒐𝒖𝒓𝒔𝒆 𝒅𝒊𝒇𝒇𝒊𝒄𝒖𝒍𝒕𝒚 𝒘𝒂𝒔 𝒂 5.</w:t>
       </w:r>
     </w:p>
     <w:sectPr>

--- a/course reviews/Student_12_Course_100.docx
+++ b/course reviews/Student_12_Course_100.docx
@@ -4,31 +4,29 @@
   <w:body>
     <w:p>
       <w:r>
-        <w:t>Year of study: Junior</w:t>
+        <w:t>Year of study: Freshman</w:t>
       </w:r>
     </w:p>
     <w:p>
       <w:r>
-        <w:t xml:space="preserve">I took HIST 124 and it wasnt the course i was looking for. Although the instructor was wonderful and quite coherent and really profound, the course content was lacking and not as stimulating as I felt a typical 100 level course would be. </w:t>
-        <w:br/>
-        <w:t>1) The World Since 1452(HIST124)</w:t>
-        <w:br/>
-        <w:t>2) 𝑰 𝒔𝒄𝒐𝒓𝒆𝒅 𝒂𝒏 𝑨 𝒊𝒏 𝒕𝒉𝒊𝒔 𝒄𝒐𝒖𝒓𝒔𝒆.</w:t>
-        <w:br/>
-        <w:t xml:space="preserve">3) 𝑻𝒉𝒆 𝒄𝒐𝒖𝒓𝒔𝒆 𝒘𝒐𝒓𝒌𝒍𝒐𝒂𝒅 𝒘𝒂𝒔 not 𝒆𝒙𝒕𝒆𝒏𝒔𝒊𝒗𝒆 𝒘𝒊𝒕𝒉 1 𝒂𝒔𝒔𝒊𝒈𝒏𝒎𝒆𝒏𝒕, 2 𝒆𝒙𝒂𝒎𝒔, in class response papers 𝒊𝒏 𝒂𝒍𝒎𝒐𝒔𝒕 𝒆𝒗𝒆𝒓𝒚 𝒐𝒕𝒉𝒆𝒓 𝒄𝒍𝒂𝒔𝒔, and a group presentation. 𝑻𝒉𝒆 𝒊𝒏𝒔𝒕𝒓𝒖𝒄𝒕𝒐𝒓'𝒔 𝒕𝒆𝒂𝒄𝒉𝒊𝒏𝒈 𝒔𝒕𝒚𝒍𝒆 𝒘𝒂𝒔 𝒈𝒐𝒐𝒅 𝒂𝒏𝒅 𝑰 𝒘𝒐𝒖𝒍𝒅 𝒓𝒆𝒄𝒐𝒎𝒎𝒆𝒏𝒅 𝒕𝒉𝒊𝒔 𝒄𝒐𝒖𝒓𝒔𝒆 𝒇𝒐𝒓 𝒕𝒉𝒐𝒔𝒆 𝒘𝒉𝒐 𝒂𝒓𝒆 starting/pursuing either a major or minor in History. </w:t>
-        <w:br/>
-        <w:t>4) 𝑪𝒐𝒖𝒓𝒔𝒆 𝒅𝒊𝒇𝒇𝒊𝒄𝒖𝒍𝒕𝒚 𝒘𝒂𝒔 𝒂 3.</w:t>
+        <w:t>Semesters offered: Fall,Spring,Summer</w:t>
       </w:r>
     </w:p>
     <w:p>
       <w:r>
-        <w:t>Gpa: 1) Putting Social Sciences to the Test. (ANTH434)</w:t>
+        <w:t>Course aliases: General review</w:t>
+      </w:r>
+    </w:p>
+    <w:p>
+      <w:r>
+        <w:t>Course review:</w:t>
         <w:br/>
-        <w:t>2) 𝑰 𝒔𝒄𝒐𝒓𝒆𝒅 𝒂𝒏 𝑨- 𝒊𝒏 𝒕𝒉𝒊𝒔 𝒄𝒐𝒖𝒓𝒔𝒆.</w:t>
-        <w:br/>
-        <w:t>3) Very resourceful course. Taught by 4 instructors, an RA, and 2 surveyors. The coursework was very extensive but really crucial in my understanding of behavioral economics and the realities of people and their lives esp. in the lower-middle income brackets of Lahore. We'd go to Chungi, and other localities around it every other Saturday to conduct surveys and ethnographies for 4-6 hours each. Incredibly competitive as well.</w:t>
-        <w:br/>
-        <w:t>4) 𝑪𝒐𝒖𝒓𝒔𝒆 𝒅𝒊𝒇𝒇𝒊𝒄𝒖𝒍𝒕𝒚 𝒘𝒂𝒔 𝒂 5.</w:t>
+        <w:t>100 level courses are usually very fast paced for beginners, and offer a very unfair advantage to people who have studied the subject before. CS100 AND BIO101 are examples of such courses</w:t>
+      </w:r>
+    </w:p>
+    <w:p>
+      <w:r>
+        <w:t>GPA: 3.30-3.60</w:t>
       </w:r>
     </w:p>
     <w:sectPr>
